--- a/lab4/FIT5032_efolio_week_3_4.docx
+++ b/lab4/FIT5032_efolio_week_3_4.docx
@@ -595,7 +595,30 @@
         <w:t>Model First Development Screenshots</w:t>
       </w:r>
       <w:r>
-        <w:t xml:space="preserve"> (Github)</w:t>
+        <w:t xml:space="preserve"> (</w:t>
+      </w:r>
+      <w:proofErr w:type="spellStart"/>
+      <w:r>
+        <w:fldChar w:fldCharType="begin"/>
+      </w:r>
+      <w:r>
+        <w:instrText xml:space="preserve"> HYPERLINK "https://github.com/3drdsh3in/FIT5032/tree/master/lab4/FIT5032_MyModelFirst" </w:instrText>
+      </w:r>
+      <w:r>
+        <w:fldChar w:fldCharType="separate"/>
+      </w:r>
+      <w:r>
+        <w:rPr>
+          <w:rStyle w:val="Hyperlink"/>
+        </w:rPr>
+        <w:t>Github</w:t>
+      </w:r>
+      <w:proofErr w:type="spellEnd"/>
+      <w:r>
+        <w:fldChar w:fldCharType="end"/>
+      </w:r>
+      <w:r>
+        <w:t>)</w:t>
       </w:r>
       <w:r>
         <w:t>:</w:t>
@@ -646,7 +669,15 @@
     </w:p>
     <w:p>
       <w:r>
-        <w:t>Figure 1: Create.cshtml (Running in localhost)</w:t>
+        <w:t xml:space="preserve">Figure 1: </w:t>
+      </w:r>
+      <w:proofErr w:type="spellStart"/>
+      <w:r>
+        <w:t>Create.cshtml</w:t>
+      </w:r>
+      <w:proofErr w:type="spellEnd"/>
+      <w:r>
+        <w:t xml:space="preserve"> (Running in localhost)</w:t>
       </w:r>
     </w:p>
     <w:p/>
@@ -700,8 +731,13 @@
         <w:t xml:space="preserve"> 2</w:t>
       </w:r>
       <w:r>
-        <w:t>: Index.cshtml</w:t>
-      </w:r>
+        <w:t xml:space="preserve">: </w:t>
+      </w:r>
+      <w:proofErr w:type="spellStart"/>
+      <w:r>
+        <w:t>Index.cshtml</w:t>
+      </w:r>
+      <w:proofErr w:type="spellEnd"/>
       <w:r>
         <w:t xml:space="preserve"> after entering the student </w:t>
       </w:r>
@@ -813,13 +849,30 @@
     </w:p>
     <w:p>
       <w:r>
-        <w:t xml:space="preserve">Figure </w:t>
-      </w:r>
-      <w:r>
-        <w:t>4</w:t>
-      </w:r>
-      <w:r>
-        <w:t>: Screenshot of Generated Student Schema. (Github)</w:t>
+        <w:t>Figure 4: Screenshot of Generated Student Schema. (</w:t>
+      </w:r>
+      <w:proofErr w:type="spellStart"/>
+      <w:r>
+        <w:fldChar w:fldCharType="begin"/>
+      </w:r>
+      <w:r>
+        <w:instrText xml:space="preserve"> HYPERLINK "https://github.com/3drdsh3in/FIT5032/blob/master/lab4/FIT5032_MyModelFirst/FIT5032_MyModelFirst/Models/FIT5032_MyModelFirst.edmx.sql" </w:instrText>
+      </w:r>
+      <w:r>
+        <w:fldChar w:fldCharType="separate"/>
+      </w:r>
+      <w:r>
+        <w:rPr>
+          <w:rStyle w:val="Hyperlink"/>
+        </w:rPr>
+        <w:t>Github</w:t>
+      </w:r>
+      <w:proofErr w:type="spellEnd"/>
+      <w:r>
+        <w:fldChar w:fldCharType="end"/>
+      </w:r>
+      <w:r>
+        <w:t>)</w:t>
       </w:r>
     </w:p>
     <w:p/>
@@ -832,7 +885,30 @@
         <w:t>Code</w:t>
       </w:r>
       <w:r>
-        <w:t xml:space="preserve"> First Development Screenshots (Github):</w:t>
+        <w:t xml:space="preserve"> First Development Screenshots (</w:t>
+      </w:r>
+      <w:proofErr w:type="spellStart"/>
+      <w:r>
+        <w:fldChar w:fldCharType="begin"/>
+      </w:r>
+      <w:r>
+        <w:instrText xml:space="preserve"> HYPERLINK "https://github.com/3drdsh3in/FIT5032/tree/master/lab4/FIT5032_MyCodeFirst" </w:instrText>
+      </w:r>
+      <w:r>
+        <w:fldChar w:fldCharType="separate"/>
+      </w:r>
+      <w:r>
+        <w:rPr>
+          <w:rStyle w:val="Hyperlink"/>
+        </w:rPr>
+        <w:t>Github</w:t>
+      </w:r>
+      <w:proofErr w:type="spellEnd"/>
+      <w:r>
+        <w:fldChar w:fldCharType="end"/>
+      </w:r>
+      <w:r>
+        <w:t>):</w:t>
       </w:r>
     </w:p>
     <w:p/>
@@ -841,7 +917,15 @@
         <w:t xml:space="preserve">Note that </w:t>
       </w:r>
       <w:r>
-        <w:t xml:space="preserve">the controller and cshtml code I used for this is identical to </w:t>
+        <w:t xml:space="preserve">the controller and </w:t>
+      </w:r>
+      <w:proofErr w:type="spellStart"/>
+      <w:r>
+        <w:t>cshtml</w:t>
+      </w:r>
+      <w:proofErr w:type="spellEnd"/>
+      <w:r>
+        <w:t xml:space="preserve"> code I used for this is identical to </w:t>
       </w:r>
       <w:r>
         <w:t>Task 4.1.</w:t>
@@ -915,6 +999,7 @@
       <w:r>
         <w:t xml:space="preserve"> </w:t>
       </w:r>
+      <w:proofErr w:type="spellStart"/>
       <w:r>
         <w:t>S</w:t>
       </w:r>
@@ -927,8 +1012,32 @@
       <w:r>
         <w:t>nt.cs</w:t>
       </w:r>
-      <w:r>
-        <w:t xml:space="preserve"> (Github)</w:t>
+      <w:proofErr w:type="spellEnd"/>
+      <w:r>
+        <w:t xml:space="preserve"> (</w:t>
+      </w:r>
+      <w:proofErr w:type="spellStart"/>
+      <w:r>
+        <w:fldChar w:fldCharType="begin"/>
+      </w:r>
+      <w:r>
+        <w:instrText xml:space="preserve"> HYPERLINK "https://github.com/3drdsh3in/FIT5032/blob/master/lab4/FIT5032_MyCodeFirst/FIT5032_MyCodeFirst/Models/Student.cs" </w:instrText>
+      </w:r>
+      <w:r>
+        <w:fldChar w:fldCharType="separate"/>
+      </w:r>
+      <w:r>
+        <w:rPr>
+          <w:rStyle w:val="Hyperlink"/>
+        </w:rPr>
+        <w:t>Github</w:t>
+      </w:r>
+      <w:proofErr w:type="spellEnd"/>
+      <w:r>
+        <w:fldChar w:fldCharType="end"/>
+      </w:r>
+      <w:r>
+        <w:t>)</w:t>
       </w:r>
     </w:p>
     <w:p/>
@@ -978,14 +1087,39 @@
       <w:r>
         <w:t xml:space="preserve">Figure 6: Domain Class for </w:t>
       </w:r>
+      <w:proofErr w:type="spellStart"/>
       <w:r>
         <w:t>Unit</w:t>
       </w:r>
       <w:r>
         <w:t>.cs</w:t>
       </w:r>
-      <w:r>
-        <w:t xml:space="preserve"> (Github)</w:t>
+      <w:proofErr w:type="spellEnd"/>
+      <w:r>
+        <w:t xml:space="preserve"> (</w:t>
+      </w:r>
+      <w:proofErr w:type="spellStart"/>
+      <w:r>
+        <w:fldChar w:fldCharType="begin"/>
+      </w:r>
+      <w:r>
+        <w:instrText xml:space="preserve"> HYPERLINK "https://github.com/3drdsh3in/FIT5032/blob/master/lab4/FIT5032_MyCodeFirst/FIT5032_MyCodeFirst/Models/Unit.cs" </w:instrText>
+      </w:r>
+      <w:r>
+        <w:fldChar w:fldCharType="separate"/>
+      </w:r>
+      <w:r>
+        <w:rPr>
+          <w:rStyle w:val="Hyperlink"/>
+        </w:rPr>
+        <w:t>Github</w:t>
+      </w:r>
+      <w:proofErr w:type="spellEnd"/>
+      <w:r>
+        <w:fldChar w:fldCharType="end"/>
+      </w:r>
+      <w:r>
+        <w:t>)</w:t>
       </w:r>
     </w:p>
     <w:p/>
@@ -994,14 +1128,48 @@
         <w:lastRenderedPageBreak/>
         <w:t>The only major difference being the [</w:t>
       </w:r>
+      <w:proofErr w:type="gramStart"/>
       <w:r>
         <w:t>Table(</w:t>
       </w:r>
-      <w:r>
-        <w:t>“table_name”, Schema=”db_name”)]</w:t>
-      </w:r>
-      <w:r>
-        <w:t xml:space="preserve"> annotation at the top along with the [ForeignKey(“fk_name”)]</w:t>
+      <w:proofErr w:type="gramEnd"/>
+      <w:r>
+        <w:t>“</w:t>
+      </w:r>
+      <w:proofErr w:type="spellStart"/>
+      <w:r>
+        <w:t>table_name</w:t>
+      </w:r>
+      <w:proofErr w:type="spellEnd"/>
+      <w:r>
+        <w:t>”, Schema=”</w:t>
+      </w:r>
+      <w:proofErr w:type="spellStart"/>
+      <w:r>
+        <w:t>db_name</w:t>
+      </w:r>
+      <w:proofErr w:type="spellEnd"/>
+      <w:r>
+        <w:t>”)]</w:t>
+      </w:r>
+      <w:r>
+        <w:t xml:space="preserve"> annotation at the top along with the [</w:t>
+      </w:r>
+      <w:proofErr w:type="spellStart"/>
+      <w:r>
+        <w:t>ForeignKey</w:t>
+      </w:r>
+      <w:proofErr w:type="spellEnd"/>
+      <w:r>
+        <w:t>(“</w:t>
+      </w:r>
+      <w:proofErr w:type="spellStart"/>
+      <w:r>
+        <w:t>fk_name</w:t>
+      </w:r>
+      <w:proofErr w:type="spellEnd"/>
+      <w:r>
+        <w:t>”)]</w:t>
       </w:r>
       <w:r>
         <w:t xml:space="preserve"> annotation</w:t>
@@ -1034,7 +1202,30 @@
         <w:t xml:space="preserve"> the database</w:t>
       </w:r>
       <w:r>
-        <w:t xml:space="preserve"> (Github):</w:t>
+        <w:t xml:space="preserve"> (</w:t>
+      </w:r>
+      <w:proofErr w:type="spellStart"/>
+      <w:r>
+        <w:fldChar w:fldCharType="begin"/>
+      </w:r>
+      <w:r>
+        <w:instrText xml:space="preserve"> HYPERLINK "https://github.com/3drdsh3in/FIT5032/blob/master/lab4/FIT5032_MyCodeFirst/FIT5032_MyCodeFirst/Models/FIT5032_CodeFirstContext.cs" </w:instrText>
+      </w:r>
+      <w:r>
+        <w:fldChar w:fldCharType="separate"/>
+      </w:r>
+      <w:r>
+        <w:rPr>
+          <w:rStyle w:val="Hyperlink"/>
+        </w:rPr>
+        <w:t>Github</w:t>
+      </w:r>
+      <w:proofErr w:type="spellEnd"/>
+      <w:r>
+        <w:fldChar w:fldCharType="end"/>
+      </w:r>
+      <w:r>
+        <w:t>):</w:t>
       </w:r>
     </w:p>
     <w:p>
@@ -1083,8 +1274,13 @@
       <w:r>
         <w:t xml:space="preserve">Figure 7: The </w:t>
       </w:r>
-      <w:r>
-        <w:t xml:space="preserve">DbContext </w:t>
+      <w:proofErr w:type="spellStart"/>
+      <w:r>
+        <w:t>DbContext</w:t>
+      </w:r>
+      <w:proofErr w:type="spellEnd"/>
+      <w:r>
+        <w:t xml:space="preserve"> </w:t>
       </w:r>
       <w:r>
         <w:t>sub</w:t>
@@ -1187,7 +1383,15 @@
         <w:t>.</w:t>
       </w:r>
       <w:r>
-        <w:t xml:space="preserve"> (Github)</w:t>
+        <w:t xml:space="preserve"> (</w:t>
+      </w:r>
+      <w:proofErr w:type="spellStart"/>
+      <w:r>
+        <w:t>Github</w:t>
+      </w:r>
+      <w:proofErr w:type="spellEnd"/>
+      <w:r>
+        <w:t>)</w:t>
       </w:r>
     </w:p>
     <w:p/>
@@ -1308,8 +1512,13 @@
       <w:r>
         <w:t>Student/</w:t>
       </w:r>
-      <w:r>
-        <w:t>Index.cshtml page.</w:t>
+      <w:proofErr w:type="spellStart"/>
+      <w:r>
+        <w:t>Index.cshtml</w:t>
+      </w:r>
+      <w:proofErr w:type="spellEnd"/>
+      <w:r>
+        <w:t xml:space="preserve"> page.</w:t>
       </w:r>
     </w:p>
     <w:p/>
@@ -1367,7 +1576,15 @@
         <w:t xml:space="preserve"> the record.</w:t>
       </w:r>
       <w:r>
-        <w:t xml:space="preserve"> (Note that the name of the data connection itself “FIT5032_CodeFirstContext.dbo” which was specified in our Student.cs domain class earlier.)</w:t>
+        <w:t xml:space="preserve"> (Note that the name of the data connection itself “FIT5032_CodeFirstContext.dbo” which was specified in our </w:t>
+      </w:r>
+      <w:proofErr w:type="spellStart"/>
+      <w:r>
+        <w:t>Student.cs</w:t>
+      </w:r>
+      <w:proofErr w:type="spellEnd"/>
+      <w:r>
+        <w:t xml:space="preserve"> domain class earlier.)</w:t>
       </w:r>
     </w:p>
     <w:p/>
@@ -1393,19 +1610,41 @@
         <w:rPr>
           <w:color w:val="FF0000"/>
         </w:rPr>
-        <w:t xml:space="preserve"> Unit.cs</w:t>
-      </w:r>
+        <w:t xml:space="preserve"> </w:t>
+      </w:r>
+      <w:proofErr w:type="spellStart"/>
       <w:r>
         <w:rPr>
           <w:color w:val="FF0000"/>
         </w:rPr>
+        <w:t>Unit.cs</w:t>
+      </w:r>
+      <w:proofErr w:type="spellEnd"/>
+      <w:r>
+        <w:rPr>
+          <w:color w:val="FF0000"/>
+        </w:rPr>
         <w:t xml:space="preserve"> Domain class</w:t>
       </w:r>
       <w:r>
         <w:rPr>
           <w:color w:val="FF0000"/>
         </w:rPr>
-        <w:t xml:space="preserve"> just to keep this short (I’m pretty sure this is enough to cover the efolio task anywa</w:t>
+        <w:t xml:space="preserve"> just to keep this short (I’m pretty sure this is enough to cover the </w:t>
+      </w:r>
+      <w:proofErr w:type="spellStart"/>
+      <w:r>
+        <w:rPr>
+          <w:color w:val="FF0000"/>
+        </w:rPr>
+        <w:t>efolio</w:t>
+      </w:r>
+      <w:proofErr w:type="spellEnd"/>
+      <w:r>
+        <w:rPr>
+          <w:color w:val="FF0000"/>
+        </w:rPr>
+        <w:t xml:space="preserve"> task anywa</w:t>
       </w:r>
       <w:r>
         <w:rPr>
@@ -1884,6 +2123,29 @@
     <w:semiHidden/>
     <w:unhideWhenUsed/>
   </w:style>
+  <w:style w:type="character" w:styleId="Hyperlink">
+    <w:name w:val="Hyperlink"/>
+    <w:basedOn w:val="DefaultParagraphFont"/>
+    <w:uiPriority w:val="99"/>
+    <w:unhideWhenUsed/>
+    <w:rsid w:val="00FB2E69"/>
+    <w:rPr>
+      <w:color w:val="0563C1" w:themeColor="hyperlink"/>
+      <w:u w:val="single"/>
+    </w:rPr>
+  </w:style>
+  <w:style w:type="character" w:styleId="UnresolvedMention">
+    <w:name w:val="Unresolved Mention"/>
+    <w:basedOn w:val="DefaultParagraphFont"/>
+    <w:uiPriority w:val="99"/>
+    <w:semiHidden/>
+    <w:unhideWhenUsed/>
+    <w:rsid w:val="00FB2E69"/>
+    <w:rPr>
+      <w:color w:val="605E5C"/>
+      <w:shd w:val="clear" w:color="auto" w:fill="E1DFDD"/>
+    </w:rPr>
+  </w:style>
 </w:styles>
 </file>
 

--- a/lab4/FIT5032_efolio_week_3_4.docx
+++ b/lab4/FIT5032_efolio_week_3_4.docx
@@ -587,6 +587,165 @@
       </w:r>
     </w:p>
     <w:p>
+      <w:proofErr w:type="spellStart"/>
+      <w:r>
+        <w:lastRenderedPageBreak/>
+        <w:t>Efolio</w:t>
+      </w:r>
+      <w:proofErr w:type="spellEnd"/>
+      <w:r>
+        <w:t xml:space="preserve"> Task 3.1:</w:t>
+      </w:r>
+    </w:p>
+    <w:p>
+      <w:r>
+        <w:rPr>
+          <w:noProof/>
+        </w:rPr>
+        <w:drawing>
+          <wp:inline distT="0" distB="0" distL="0" distR="0" wp14:anchorId="7C3E46FF" wp14:editId="7C36B206">
+            <wp:extent cx="5731510" cy="3014980"/>
+            <wp:effectExtent l="0" t="0" r="0" b="0"/>
+            <wp:docPr id="8" name="Picture 8" descr="Graphical user interface, text, application, email&#10;&#10;Description automatically generated"/>
+            <wp:cNvGraphicFramePr>
+              <a:graphicFrameLocks xmlns:a="http://schemas.openxmlformats.org/drawingml/2006/main" noChangeAspect="1"/>
+            </wp:cNvGraphicFramePr>
+            <a:graphic xmlns:a="http://schemas.openxmlformats.org/drawingml/2006/main">
+              <a:graphicData uri="http://schemas.openxmlformats.org/drawingml/2006/picture">
+                <pic:pic xmlns:pic="http://schemas.openxmlformats.org/drawingml/2006/picture">
+                  <pic:nvPicPr>
+                    <pic:cNvPr id="1" name="Picture 1" descr="Graphical user interface, text, application, email&#10;&#10;Description automatically generated"/>
+                    <pic:cNvPicPr/>
+                  </pic:nvPicPr>
+                  <pic:blipFill>
+                    <a:blip r:embed="rId5"/>
+                    <a:stretch>
+                      <a:fillRect/>
+                    </a:stretch>
+                  </pic:blipFill>
+                  <pic:spPr>
+                    <a:xfrm>
+                      <a:off x="0" y="0"/>
+                      <a:ext cx="5731510" cy="3014980"/>
+                    </a:xfrm>
+                    <a:prstGeom prst="rect">
+                      <a:avLst/>
+                    </a:prstGeom>
+                  </pic:spPr>
+                </pic:pic>
+              </a:graphicData>
+            </a:graphic>
+          </wp:inline>
+        </w:drawing>
+      </w:r>
+    </w:p>
+    <w:p>
+      <w:r>
+        <w:rPr>
+          <w:noProof/>
+        </w:rPr>
+        <w:drawing>
+          <wp:inline distT="0" distB="0" distL="0" distR="0" wp14:anchorId="59588717" wp14:editId="34436163">
+            <wp:extent cx="5731510" cy="2964180"/>
+            <wp:effectExtent l="0" t="0" r="2540" b="7620"/>
+            <wp:docPr id="14" name="Picture 14"/>
+            <wp:cNvGraphicFramePr>
+              <a:graphicFrameLocks xmlns:a="http://schemas.openxmlformats.org/drawingml/2006/main" noChangeAspect="1"/>
+            </wp:cNvGraphicFramePr>
+            <a:graphic xmlns:a="http://schemas.openxmlformats.org/drawingml/2006/main">
+              <a:graphicData uri="http://schemas.openxmlformats.org/drawingml/2006/picture">
+                <pic:pic xmlns:pic="http://schemas.openxmlformats.org/drawingml/2006/picture">
+                  <pic:nvPicPr>
+                    <pic:cNvPr id="1" name=""/>
+                    <pic:cNvPicPr/>
+                  </pic:nvPicPr>
+                  <pic:blipFill>
+                    <a:blip r:embed="rId6"/>
+                    <a:stretch>
+                      <a:fillRect/>
+                    </a:stretch>
+                  </pic:blipFill>
+                  <pic:spPr>
+                    <a:xfrm>
+                      <a:off x="0" y="0"/>
+                      <a:ext cx="5731510" cy="2964180"/>
+                    </a:xfrm>
+                    <a:prstGeom prst="rect">
+                      <a:avLst/>
+                    </a:prstGeom>
+                  </pic:spPr>
+                </pic:pic>
+              </a:graphicData>
+            </a:graphic>
+          </wp:inline>
+        </w:drawing>
+      </w:r>
+    </w:p>
+    <w:p>
+      <w:pPr>
+        <w:rPr>
+          <w:i/>
+          <w:iCs/>
+        </w:rPr>
+      </w:pPr>
+      <w:r>
+        <w:rPr>
+          <w:i/>
+          <w:iCs/>
+        </w:rPr>
+        <w:t>Code from ID</w:t>
+      </w:r>
+      <w:r>
+        <w:rPr>
+          <w:i/>
+          <w:iCs/>
+        </w:rPr>
+        <w:t>E</w:t>
+      </w:r>
+      <w:r>
+        <w:rPr>
+          <w:i/>
+          <w:iCs/>
+        </w:rPr>
+        <w:t>.</w:t>
+      </w:r>
+    </w:p>
+    <w:p/>
+    <w:p>
+      <w:proofErr w:type="spellStart"/>
+      <w:r>
+        <w:t>Efolio</w:t>
+      </w:r>
+      <w:proofErr w:type="spellEnd"/>
+      <w:r>
+        <w:t xml:space="preserve"> Task 3.2:</w:t>
+      </w:r>
+    </w:p>
+    <w:p>
+      <w:proofErr w:type="spellStart"/>
+      <w:r>
+        <w:t>Github</w:t>
+      </w:r>
+      <w:proofErr w:type="spellEnd"/>
+      <w:r>
+        <w:t xml:space="preserve"> Username: 3drdsh3in</w:t>
+      </w:r>
+    </w:p>
+    <w:p>
+      <w:r>
+        <w:t xml:space="preserve">Git Link: </w:t>
+      </w:r>
+      <w:r>
+        <w:t>https://github.com/3drdsh3in/FIT503</w:t>
+      </w:r>
+      <w:r>
+        <w:t>2</w:t>
+      </w:r>
+    </w:p>
+    <w:p/>
+    <w:p/>
+    <w:p/>
+    <w:p>
       <w:r>
         <w:lastRenderedPageBreak/>
         <w:t xml:space="preserve">Task 4.1: </w:t>
@@ -646,7 +805,7 @@
                     <pic:cNvPicPr/>
                   </pic:nvPicPr>
                   <pic:blipFill>
-                    <a:blip r:embed="rId5"/>
+                    <a:blip r:embed="rId7"/>
                     <a:stretch>
                       <a:fillRect/>
                     </a:stretch>
@@ -702,7 +861,7 @@
                     <pic:cNvPicPr/>
                   </pic:nvPicPr>
                   <pic:blipFill>
-                    <a:blip r:embed="rId6"/>
+                    <a:blip r:embed="rId8"/>
                     <a:stretch>
                       <a:fillRect/>
                     </a:stretch>
@@ -772,7 +931,7 @@
                     <pic:cNvPicPr/>
                   </pic:nvPicPr>
                   <pic:blipFill>
-                    <a:blip r:embed="rId7"/>
+                    <a:blip r:embed="rId9"/>
                     <a:stretch>
                       <a:fillRect/>
                     </a:stretch>
@@ -826,7 +985,7 @@
                     <pic:cNvPicPr/>
                   </pic:nvPicPr>
                   <pic:blipFill>
-                    <a:blip r:embed="rId8"/>
+                    <a:blip r:embed="rId10"/>
                     <a:stretch>
                       <a:fillRect/>
                     </a:stretch>
@@ -968,7 +1127,7 @@
                     <pic:cNvPicPr/>
                   </pic:nvPicPr>
                   <pic:blipFill>
-                    <a:blip r:embed="rId9"/>
+                    <a:blip r:embed="rId11"/>
                     <a:stretch>
                       <a:fillRect/>
                     </a:stretch>
@@ -1062,7 +1221,7 @@
                     <pic:cNvPicPr/>
                   </pic:nvPicPr>
                   <pic:blipFill>
-                    <a:blip r:embed="rId10"/>
+                    <a:blip r:embed="rId12"/>
                     <a:stretch>
                       <a:fillRect/>
                     </a:stretch>
@@ -1249,7 +1408,7 @@
                     <pic:cNvPicPr/>
                   </pic:nvPicPr>
                   <pic:blipFill>
-                    <a:blip r:embed="rId11"/>
+                    <a:blip r:embed="rId13"/>
                     <a:stretch>
                       <a:fillRect/>
                     </a:stretch>
@@ -1317,7 +1476,7 @@
                     <pic:cNvPicPr/>
                   </pic:nvPicPr>
                   <pic:blipFill>
-                    <a:blip r:embed="rId12"/>
+                    <a:blip r:embed="rId14"/>
                     <a:stretch>
                       <a:fillRect/>
                     </a:stretch>
@@ -1430,7 +1589,7 @@
                     <pic:cNvPicPr/>
                   </pic:nvPicPr>
                   <pic:blipFill>
-                    <a:blip r:embed="rId13"/>
+                    <a:blip r:embed="rId15"/>
                     <a:stretch>
                       <a:fillRect/>
                     </a:stretch>
@@ -1484,7 +1643,7 @@
                     <pic:cNvPicPr/>
                   </pic:nvPicPr>
                   <pic:blipFill>
-                    <a:blip r:embed="rId14"/>
+                    <a:blip r:embed="rId16"/>
                     <a:stretch>
                       <a:fillRect/>
                     </a:stretch>
@@ -1544,7 +1703,7 @@
                     <pic:cNvPicPr/>
                   </pic:nvPicPr>
                   <pic:blipFill>
-                    <a:blip r:embed="rId15"/>
+                    <a:blip r:embed="rId17"/>
                     <a:stretch>
                       <a:fillRect/>
                     </a:stretch>
